--- a/course 4/2 Aug 2024 - Course 4 Notes -AWS - Docker - CI CD tool.docx
+++ b/course 4/2 Aug 2024 - Course 4 Notes -AWS - Docker - CI CD tool.docx
@@ -2213,6 +2213,116 @@
           <w:szCs w:val="32"/>
         </w:rPr>
       </w:pPr>
+    </w:p>
+    <w:p>
+      <w:pPr>
+        <w:ind w:left="360"/>
+        <w:rPr>
+          <w:sz w:val="32"/>
+          <w:szCs w:val="32"/>
+        </w:rPr>
+      </w:pPr>
+    </w:p>
+    <w:p>
+      <w:pPr>
+        <w:ind w:left="360"/>
+        <w:rPr>
+          <w:sz w:val="32"/>
+          <w:szCs w:val="32"/>
+        </w:rPr>
+      </w:pPr>
+      <w:r>
+        <w:rPr>
+          <w:sz w:val="32"/>
+          <w:szCs w:val="32"/>
+        </w:rPr>
+        <w:t xml:space="preserve">Changing column for image </w:t>
+      </w:r>
+      <w:proofErr w:type="spellStart"/>
+      <w:r>
+        <w:rPr>
+          <w:sz w:val="32"/>
+          <w:szCs w:val="32"/>
+        </w:rPr>
+        <w:t>url</w:t>
+      </w:r>
+      <w:proofErr w:type="spellEnd"/>
+      <w:r>
+        <w:rPr>
+          <w:sz w:val="32"/>
+          <w:szCs w:val="32"/>
+        </w:rPr>
+        <w:t xml:space="preserve"> using below command </w:t>
+      </w:r>
+    </w:p>
+    <w:p>
+      <w:pPr>
+        <w:ind w:left="360"/>
+        <w:rPr>
+          <w:sz w:val="32"/>
+          <w:szCs w:val="32"/>
+        </w:rPr>
+      </w:pPr>
+    </w:p>
+    <w:p>
+      <w:pPr>
+        <w:ind w:left="360"/>
+        <w:rPr>
+          <w:b/>
+          <w:bCs/>
+          <w:sz w:val="32"/>
+          <w:szCs w:val="32"/>
+        </w:rPr>
+      </w:pPr>
+      <w:r>
+        <w:rPr>
+          <w:b/>
+          <w:bCs/>
+          <w:sz w:val="32"/>
+          <w:szCs w:val="32"/>
+        </w:rPr>
+        <w:t xml:space="preserve">alter table product modify </w:t>
+      </w:r>
+      <w:proofErr w:type="spellStart"/>
+      <w:r>
+        <w:rPr>
+          <w:b/>
+          <w:bCs/>
+          <w:sz w:val="32"/>
+          <w:szCs w:val="32"/>
+        </w:rPr>
+        <w:t>imageurl</w:t>
+      </w:r>
+      <w:proofErr w:type="spellEnd"/>
+      <w:r>
+        <w:rPr>
+          <w:b/>
+          <w:bCs/>
+          <w:sz w:val="32"/>
+          <w:szCs w:val="32"/>
+        </w:rPr>
+        <w:t xml:space="preserve"> </w:t>
+      </w:r>
+      <w:proofErr w:type="spellStart"/>
+      <w:r>
+        <w:rPr>
+          <w:b/>
+          <w:bCs/>
+          <w:sz w:val="32"/>
+          <w:szCs w:val="32"/>
+        </w:rPr>
+        <w:t>longblob</w:t>
+      </w:r>
+      <w:proofErr w:type="spellEnd"/>
+      <w:r>
+        <w:rPr>
+          <w:b/>
+          <w:bCs/>
+          <w:sz w:val="32"/>
+          <w:szCs w:val="32"/>
+        </w:rPr>
+        <w:t>;</w:t>
+      </w:r>
     </w:p>
     <w:p>
       <w:pPr>

--- a/course 4/2 Aug 2024 - Course 4 Notes -AWS - Docker - CI CD tool.docx
+++ b/course 4/2 Aug 2024 - Course 4 Notes -AWS - Docker - CI CD tool.docx
@@ -2323,6 +2323,141 @@
         </w:rPr>
         <w:t>;</w:t>
       </w:r>
+    </w:p>
+    <w:p>
+      <w:pPr>
+        <w:ind w:left="360"/>
+        <w:rPr>
+          <w:sz w:val="32"/>
+          <w:szCs w:val="32"/>
+        </w:rPr>
+      </w:pPr>
+    </w:p>
+    <w:p>
+      <w:pPr>
+        <w:ind w:left="360"/>
+        <w:rPr>
+          <w:sz w:val="32"/>
+          <w:szCs w:val="32"/>
+        </w:rPr>
+      </w:pPr>
+    </w:p>
+    <w:p>
+      <w:pPr>
+        <w:ind w:left="360"/>
+        <w:rPr>
+          <w:sz w:val="32"/>
+          <w:szCs w:val="32"/>
+        </w:rPr>
+      </w:pPr>
+      <w:r>
+        <w:rPr>
+          <w:sz w:val="32"/>
+          <w:szCs w:val="32"/>
+        </w:rPr>
+        <w:lastRenderedPageBreak/>
+        <w:t xml:space="preserve">admin can do all operation on product like add, delete, update and retrieve </w:t>
+      </w:r>
+    </w:p>
+    <w:p>
+      <w:pPr>
+        <w:ind w:left="360"/>
+        <w:rPr>
+          <w:sz w:val="32"/>
+          <w:szCs w:val="32"/>
+        </w:rPr>
+      </w:pPr>
+    </w:p>
+    <w:p>
+      <w:pPr>
+        <w:ind w:left="360"/>
+        <w:rPr>
+          <w:sz w:val="32"/>
+          <w:szCs w:val="32"/>
+        </w:rPr>
+      </w:pPr>
+      <w:r>
+        <w:rPr>
+          <w:sz w:val="32"/>
+          <w:szCs w:val="32"/>
+        </w:rPr>
+        <w:t xml:space="preserve">customer can view only product </w:t>
+      </w:r>
+    </w:p>
+    <w:p>
+      <w:pPr>
+        <w:ind w:left="360"/>
+        <w:rPr>
+          <w:sz w:val="32"/>
+          <w:szCs w:val="32"/>
+        </w:rPr>
+      </w:pPr>
+    </w:p>
+    <w:p>
+      <w:pPr>
+        <w:ind w:left="360"/>
+        <w:rPr>
+          <w:sz w:val="32"/>
+          <w:szCs w:val="32"/>
+        </w:rPr>
+      </w:pPr>
+      <w:r>
+        <w:rPr>
+          <w:sz w:val="32"/>
+          <w:szCs w:val="32"/>
+        </w:rPr>
+        <w:t xml:space="preserve">ng g c </w:t>
+      </w:r>
+      <w:proofErr w:type="spellStart"/>
+      <w:r>
+        <w:rPr>
+          <w:sz w:val="32"/>
+          <w:szCs w:val="32"/>
+        </w:rPr>
+        <w:t>productview</w:t>
+      </w:r>
+      <w:proofErr w:type="spellEnd"/>
+    </w:p>
+    <w:p>
+      <w:pPr>
+        <w:ind w:firstLine="360"/>
+        <w:rPr>
+          <w:sz w:val="32"/>
+          <w:szCs w:val="32"/>
+        </w:rPr>
+      </w:pPr>
+      <w:r>
+        <w:rPr>
+          <w:sz w:val="32"/>
+          <w:szCs w:val="32"/>
+        </w:rPr>
+        <w:t xml:space="preserve">ng g s product </w:t>
+      </w:r>
+    </w:p>
+    <w:p>
+      <w:pPr>
+        <w:ind w:left="360"/>
+        <w:rPr>
+          <w:sz w:val="32"/>
+          <w:szCs w:val="32"/>
+        </w:rPr>
+      </w:pPr>
+      <w:r>
+        <w:rPr>
+          <w:sz w:val="32"/>
+          <w:szCs w:val="32"/>
+        </w:rPr>
+        <w:t xml:space="preserve">ng g class product </w:t>
+      </w:r>
+    </w:p>
+    <w:p>
+      <w:pPr>
+        <w:ind w:left="360"/>
+        <w:rPr>
+          <w:sz w:val="32"/>
+          <w:szCs w:val="32"/>
+        </w:rPr>
+      </w:pPr>
     </w:p>
     <w:p>
       <w:pPr>
